--- a/Proposed flowchart for Project 3.docx
+++ b/Proposed flowchart for Project 3.docx
@@ -72,17 +72,6 @@
         </w:rPr>
         <w:t>, along with those visualizations, and for the team to draw data-based conclusions that might allow us to be better able to withstand the impact of another pandemic.</w:t>
       </w:r>
-    </w:p>
-    <w:p>
-      <w:pPr>
-        <w:jc w:val="center"/>
-        <w:rPr>
-          <w:b/>
-          <w:bCs/>
-          <w:sz w:val="24"/>
-          <w:szCs w:val="24"/>
-        </w:rPr>
-      </w:pPr>
     </w:p>
     <w:p>
       <w:pPr>
@@ -156,19 +145,10 @@
       </w:r>
       <w:r>
         <w:rPr>
-          <w:b/>
-          <w:bCs/>
-          <w:sz w:val="24"/>
-          <w:szCs w:val="24"/>
-        </w:rPr>
-        <w:t xml:space="preserve">: </w:t>
-      </w:r>
-      <w:r>
-        <w:rPr>
-          <w:sz w:val="24"/>
-          <w:szCs w:val="24"/>
-        </w:rPr>
-        <w:t>Scrape the data or download Excel/csv files</w:t>
+          <w:sz w:val="24"/>
+          <w:szCs w:val="24"/>
+        </w:rPr>
+        <w:t>: .readme file is worth 10 points and has specific requirements. Add that</w:t>
       </w:r>
     </w:p>
     <w:p>
@@ -179,45 +159,43 @@
           <w:numId w:val="1"/>
         </w:numPr>
         <w:rPr>
-          <w:b/>
-          <w:bCs/>
-          <w:sz w:val="24"/>
-          <w:szCs w:val="24"/>
-        </w:rPr>
-      </w:pPr>
-      <w:r>
-        <w:rPr>
-          <w:b/>
-          <w:bCs/>
-          <w:sz w:val="24"/>
-          <w:szCs w:val="24"/>
-        </w:rPr>
-        <w:t>Step 3</w:t>
-      </w:r>
-      <w:r>
-        <w:rPr>
-          <w:b/>
-          <w:bCs/>
-          <w:sz w:val="24"/>
-          <w:szCs w:val="24"/>
-        </w:rPr>
-        <w:t>:</w:t>
-      </w:r>
-      <w:r>
-        <w:rPr>
-          <w:b/>
-          <w:bCs/>
-          <w:sz w:val="24"/>
-          <w:szCs w:val="24"/>
-        </w:rPr>
-        <w:t xml:space="preserve"> </w:t>
-      </w:r>
-      <w:r>
-        <w:rPr>
-          <w:sz w:val="24"/>
-          <w:szCs w:val="24"/>
-        </w:rPr>
-        <w:t>create SQL database and organize tables</w:t>
+          <w:sz w:val="24"/>
+          <w:szCs w:val="24"/>
+        </w:rPr>
+      </w:pPr>
+      <w:r>
+        <w:rPr>
+          <w:b/>
+          <w:bCs/>
+          <w:sz w:val="24"/>
+          <w:szCs w:val="24"/>
+        </w:rPr>
+        <w:t xml:space="preserve">Step </w:t>
+      </w:r>
+      <w:r>
+        <w:rPr>
+          <w:b/>
+          <w:bCs/>
+          <w:sz w:val="24"/>
+          <w:szCs w:val="24"/>
+        </w:rPr>
+        <w:t>3</w:t>
+      </w:r>
+      <w:r>
+        <w:rPr>
+          <w:b/>
+          <w:bCs/>
+          <w:sz w:val="24"/>
+          <w:szCs w:val="24"/>
+        </w:rPr>
+        <w:t xml:space="preserve">: </w:t>
+      </w:r>
+      <w:r>
+        <w:rPr>
+          <w:sz w:val="24"/>
+          <w:szCs w:val="24"/>
+        </w:rPr>
+        <w:t>Scrape the data or download Excel/csv files</w:t>
       </w:r>
     </w:p>
     <w:p>
@@ -241,14 +219,41 @@
           <w:sz w:val="24"/>
           <w:szCs w:val="24"/>
         </w:rPr>
-        <w:t xml:space="preserve">Step 4: </w:t>
-      </w:r>
-      <w:r>
-        <w:rPr>
-          <w:sz w:val="24"/>
-          <w:szCs w:val="24"/>
-        </w:rPr>
-        <w:t>create charts / Maps to visualize data using the data from the tables</w:t>
+        <w:t xml:space="preserve">Step </w:t>
+      </w:r>
+      <w:r>
+        <w:rPr>
+          <w:b/>
+          <w:bCs/>
+          <w:sz w:val="24"/>
+          <w:szCs w:val="24"/>
+        </w:rPr>
+        <w:t>4</w:t>
+      </w:r>
+      <w:r>
+        <w:rPr>
+          <w:b/>
+          <w:bCs/>
+          <w:sz w:val="24"/>
+          <w:szCs w:val="24"/>
+        </w:rPr>
+        <w:t>:</w:t>
+      </w:r>
+      <w:r>
+        <w:rPr>
+          <w:b/>
+          <w:bCs/>
+          <w:sz w:val="24"/>
+          <w:szCs w:val="24"/>
+        </w:rPr>
+        <w:t xml:space="preserve"> </w:t>
+      </w:r>
+      <w:r>
+        <w:rPr>
+          <w:sz w:val="24"/>
+          <w:szCs w:val="24"/>
+        </w:rPr>
+        <w:t>create SQL database and organize tables</w:t>
       </w:r>
     </w:p>
     <w:p>
@@ -259,18 +264,107 @@
           <w:numId w:val="1"/>
         </w:numPr>
         <w:rPr>
-          <w:sz w:val="24"/>
-          <w:szCs w:val="24"/>
-        </w:rPr>
-      </w:pPr>
-      <w:r>
-        <w:rPr>
-          <w:b/>
-          <w:bCs/>
-          <w:sz w:val="24"/>
-          <w:szCs w:val="24"/>
-        </w:rPr>
-        <w:t>Step 5</w:t>
+          <w:b/>
+          <w:bCs/>
+          <w:sz w:val="24"/>
+          <w:szCs w:val="24"/>
+        </w:rPr>
+      </w:pPr>
+      <w:r>
+        <w:rPr>
+          <w:b/>
+          <w:bCs/>
+          <w:sz w:val="24"/>
+          <w:szCs w:val="24"/>
+        </w:rPr>
+        <w:t xml:space="preserve">Step </w:t>
+      </w:r>
+      <w:r>
+        <w:rPr>
+          <w:b/>
+          <w:bCs/>
+          <w:sz w:val="24"/>
+          <w:szCs w:val="24"/>
+        </w:rPr>
+        <w:t>5</w:t>
+      </w:r>
+      <w:r>
+        <w:rPr>
+          <w:b/>
+          <w:bCs/>
+          <w:sz w:val="24"/>
+          <w:szCs w:val="24"/>
+        </w:rPr>
+        <w:t xml:space="preserve">: </w:t>
+      </w:r>
+      <w:r>
+        <w:rPr>
+          <w:sz w:val="24"/>
+          <w:szCs w:val="24"/>
+        </w:rPr>
+        <w:t>create charts / Maps to visualize data using the data from the tables</w:t>
+      </w:r>
+    </w:p>
+    <w:p>
+      <w:pPr>
+        <w:pStyle w:val="ListParagraph"/>
+        <w:numPr>
+          <w:ilvl w:val="0"/>
+          <w:numId w:val="1"/>
+        </w:numPr>
+        <w:rPr>
+          <w:b/>
+          <w:bCs/>
+          <w:sz w:val="24"/>
+          <w:szCs w:val="24"/>
+        </w:rPr>
+      </w:pPr>
+      <w:r>
+        <w:rPr>
+          <w:b/>
+          <w:bCs/>
+          <w:sz w:val="24"/>
+          <w:szCs w:val="24"/>
+        </w:rPr>
+        <w:t xml:space="preserve">Step 6 : </w:t>
+      </w:r>
+      <w:r>
+        <w:rPr>
+          <w:sz w:val="24"/>
+          <w:szCs w:val="24"/>
+        </w:rPr>
+        <w:t xml:space="preserve">Possibly create an API with the database to call the data from using Heroku or pythonAnywhere, but make sure we have the visualizations done first, since that is the majority of the points. </w:t>
+      </w:r>
+    </w:p>
+    <w:p>
+      <w:pPr>
+        <w:pStyle w:val="ListParagraph"/>
+        <w:numPr>
+          <w:ilvl w:val="0"/>
+          <w:numId w:val="1"/>
+        </w:numPr>
+        <w:rPr>
+          <w:sz w:val="24"/>
+          <w:szCs w:val="24"/>
+        </w:rPr>
+      </w:pPr>
+      <w:r>
+        <w:rPr>
+          <w:b/>
+          <w:bCs/>
+          <w:sz w:val="24"/>
+          <w:szCs w:val="24"/>
+        </w:rPr>
+        <w:t xml:space="preserve">Step </w:t>
+      </w:r>
+      <w:r>
+        <w:rPr>
+          <w:b/>
+          <w:bCs/>
+          <w:sz w:val="24"/>
+          <w:szCs w:val="24"/>
+        </w:rPr>
+        <w:t>7</w:t>
       </w:r>
       <w:r>
         <w:rPr>
